--- a/JavaScript/ClousersandModulePattern/Javascript Scope Exercises.docx
+++ b/JavaScript/ClousersandModulePattern/Javascript Scope Exercises.docx
@@ -3,14 +3,46 @@
 <w:document xmlns:wpc="http://schemas.microsoft.com/office/word/2010/wordprocessingCanvas" xmlns:cx="http://schemas.microsoft.com/office/drawing/2014/chartex" xmlns:cx1="http://schemas.microsoft.com/office/drawing/2015/9/8/chartex" xmlns:cx2="http://schemas.microsoft.com/office/drawing/2015/10/21/chartex" xmlns:cx3="http://schemas.microsoft.com/office/drawing/2016/5/9/chartex" xmlns:cx4="http://schemas.microsoft.com/office/drawing/2016/5/10/chartex" xmlns:cx5="http://schemas.microsoft.com/office/drawing/2016/5/11/chartex" xmlns:cx6="http://schemas.microsoft.com/office/drawing/2016/5/12/chartex" xmlns:cx7="http://schemas.microsoft.com/office/drawing/2016/5/13/chartex" xmlns:cx8="http://schemas.microsoft.com/office/drawing/2016/5/14/chartex" xmlns:mc="http://schemas.openxmlformats.org/markup-compatibility/2006" xmlns:aink="http://schemas.microsoft.com/office/drawing/2016/ink" xmlns:am3d="http://schemas.microsoft.com/office/drawing/2017/model3d" xmlns:o="urn:schemas-microsoft-com:office:office" xmlns:r="http://schemas.openxmlformats.org/officeDocument/2006/relationships" xmlns:m="http://schemas.openxmlformats.org/officeDocument/2006/math" xmlns:v="urn:schemas-microsoft-com:vml" xmlns:wp14="http://schemas.microsoft.com/office/word/2010/wordprocessingDrawing" xmlns:wp="http://schemas.openxmlformats.org/drawingml/2006/wordprocessingDrawing" xmlns:w10="urn:schemas-microsoft-com:office:word" xmlns:w="http://schemas.openxmlformats.org/wordprocessingml/2006/main" xmlns:w14="http://schemas.microsoft.com/office/word/2010/wordml" xmlns:w15="http://schemas.microsoft.com/office/word/2012/wordml" xmlns:w16cid="http://schemas.microsoft.com/office/word/2016/wordml/cid" xmlns:w16se="http://schemas.microsoft.com/office/word/2015/wordml/symex" xmlns:wpg="http://schemas.microsoft.com/office/word/2010/wordprocessingGroup" xmlns:wpi="http://schemas.microsoft.com/office/word/2010/wordprocessingInk" xmlns:wne="http://schemas.microsoft.com/office/word/2006/wordml" xmlns:wps="http://schemas.microsoft.com/office/word/2010/wordprocessingShape" mc:Ignorable="w14 w15 w16se w16cid wp14">
   <w:body>
     <w:p>
-      <w:proofErr w:type="spellStart"/>
-      <w:r>
+      <w:pPr>
+        <w:jc w:val="center"/>
+        <w:rPr>
+          <w:b/>
+          <w:sz w:val="32"/>
+          <w:szCs w:val="32"/>
+          <w:u w:val="single"/>
+        </w:rPr>
+      </w:pPr>
+      <w:proofErr w:type="spellStart"/>
+      <w:r>
+        <w:rPr>
+          <w:b/>
+          <w:sz w:val="32"/>
+          <w:szCs w:val="32"/>
+          <w:u w:val="single"/>
+        </w:rPr>
         <w:t>Javascript</w:t>
       </w:r>
       <w:proofErr w:type="spellEnd"/>
       <w:r>
-        <w:t xml:space="preserve"> Scope Exercises </w:t>
-      </w:r>
+        <w:rPr>
+          <w:b/>
+          <w:sz w:val="32"/>
+          <w:szCs w:val="32"/>
+          <w:u w:val="single"/>
+        </w:rPr>
+        <w:t xml:space="preserve"> Scope Exercises</w:t>
+      </w:r>
+    </w:p>
+    <w:p>
+      <w:pPr>
+        <w:jc w:val="center"/>
+        <w:rPr>
+          <w:b/>
+          <w:sz w:val="32"/>
+          <w:szCs w:val="32"/>
+          <w:u w:val="single"/>
+        </w:rPr>
+      </w:pPr>
     </w:p>
     <w:p>
       <w:pPr>
@@ -105,6 +137,11 @@
     <w:p>
       <w:pPr>
         <w:pStyle w:val="ListParagraph"/>
+      </w:pPr>
+    </w:p>
+    <w:p>
+      <w:pPr>
+        <w:pStyle w:val="ListParagraph"/>
         <w:numPr>
           <w:ilvl w:val="0"/>
           <w:numId w:val="1"/>
@@ -137,6 +174,13 @@
     <w:p>
       <w:pPr>
         <w:pStyle w:val="ListParagraph"/>
+      </w:pPr>
+      <w:bookmarkStart w:id="0" w:name="_GoBack"/>
+      <w:bookmarkEnd w:id="0"/>
+    </w:p>
+    <w:p>
+      <w:pPr>
+        <w:pStyle w:val="ListParagraph"/>
         <w:numPr>
           <w:ilvl w:val="0"/>
           <w:numId w:val="1"/>
@@ -507,6 +551,7 @@
     </w:p>
     <w:p>
       <w:r>
+        <w:lastRenderedPageBreak/>
         <w:tab/>
       </w:r>
       <w:r>
@@ -547,7 +592,6 @@
         <w:rPr>
           <w:b/>
         </w:rPr>
-        <w:lastRenderedPageBreak/>
         <w:t>Answer:</w:t>
       </w:r>
       <w:r>
@@ -1815,12 +1859,7 @@
     </w:p>
     <w:p>
       <w:r>
-        <w:t>11. Write an arrow function that return</w:t>
-      </w:r>
-      <w:bookmarkStart w:id="0" w:name="_GoBack"/>
-      <w:bookmarkEnd w:id="0"/>
-      <w:r>
-        <w:t>s the maximum of its three input arguments.</w:t>
+        <w:t>11. Write an arrow function that returns the maximum of its three input arguments.</w:t>
       </w:r>
     </w:p>
     <w:sectPr>

--- a/JavaScript/ClousersandModulePattern/Javascript Scope Exercises.docx
+++ b/JavaScript/ClousersandModulePattern/Javascript Scope Exercises.docx
@@ -175,8 +175,6 @@
       <w:pPr>
         <w:pStyle w:val="ListParagraph"/>
       </w:pPr>
-      <w:bookmarkStart w:id="0" w:name="_GoBack"/>
-      <w:bookmarkEnd w:id="0"/>
     </w:p>
     <w:p>
       <w:pPr>
@@ -754,10 +752,7 @@
       </w:r>
       <w:proofErr w:type="spellEnd"/>
       <w:r>
-        <w:t>”</w:t>
-      </w:r>
-      <w:r>
-        <w:t>, 10000, “Director”</w:t>
+        <w:t>”, 10000, “Director”</w:t>
       </w:r>
       <w:r>
         <w:t>);</w:t>
@@ -1862,6 +1857,63 @@
         <w:t>11. Write an arrow function that returns the maximum of its three input arguments.</w:t>
       </w:r>
     </w:p>
+    <w:p>
+      <w:r>
+        <w:t>let max = (</w:t>
+      </w:r>
+      <w:proofErr w:type="spellStart"/>
+      <w:proofErr w:type="gramStart"/>
+      <w:r>
+        <w:t>a,b</w:t>
+      </w:r>
+      <w:proofErr w:type="gramEnd"/>
+      <w:r>
+        <w:t>,c</w:t>
+      </w:r>
+      <w:proofErr w:type="spellEnd"/>
+      <w:r>
+        <w:t>)=&gt;{</w:t>
+      </w:r>
+    </w:p>
+    <w:p>
+      <w:r>
+        <w:t>let max = a;</w:t>
+      </w:r>
+    </w:p>
+    <w:p>
+      <w:r>
+        <w:t>If(b&gt;</w:t>
+      </w:r>
+      <w:proofErr w:type="gramStart"/>
+      <w:r>
+        <w:t>a )max</w:t>
+      </w:r>
+      <w:proofErr w:type="gramEnd"/>
+      <w:r>
+        <w:t xml:space="preserve"> = b;</w:t>
+      </w:r>
+      <w:bookmarkStart w:id="0" w:name="_GoBack"/>
+      <w:bookmarkEnd w:id="0"/>
+    </w:p>
+    <w:p>
+      <w:r>
+        <w:t>If(c&gt;</w:t>
+      </w:r>
+      <w:proofErr w:type="gramStart"/>
+      <w:r>
+        <w:t>max)max</w:t>
+      </w:r>
+      <w:proofErr w:type="gramEnd"/>
+      <w:r>
+        <w:t xml:space="preserve"> =c;</w:t>
+      </w:r>
+    </w:p>
+    <w:p>
+      <w:r>
+        <w:t>Return max;}</w:t>
+      </w:r>
+    </w:p>
+    <w:p/>
     <w:sectPr>
       <w:pgSz w:w="12240" w:h="15840"/>
       <w:pgMar w:top="1440" w:right="1440" w:bottom="1440" w:left="1440" w:header="720" w:footer="720" w:gutter="0"/>
@@ -2092,6 +2144,7 @@
     <w:lsdException w:name="HTML Sample" w:semiHidden="1" w:unhideWhenUsed="1"/>
     <w:lsdException w:name="HTML Typewriter" w:semiHidden="1" w:unhideWhenUsed="1"/>
     <w:lsdException w:name="HTML Variable" w:semiHidden="1" w:unhideWhenUsed="1"/>
+    <w:lsdException w:name="Normal Table" w:semiHidden="1" w:unhideWhenUsed="1"/>
     <w:lsdException w:name="annotation subject" w:semiHidden="1" w:unhideWhenUsed="1"/>
     <w:lsdException w:name="No List" w:semiHidden="1" w:unhideWhenUsed="1"/>
     <w:lsdException w:name="Outline List 1" w:semiHidden="1" w:unhideWhenUsed="1"/>
@@ -2138,8 +2191,10 @@
     <w:lsdException w:name="Table Subtle 2" w:semiHidden="1" w:unhideWhenUsed="1"/>
     <w:lsdException w:name="Table Web 1" w:semiHidden="1" w:unhideWhenUsed="1"/>
     <w:lsdException w:name="Table Web 2" w:semiHidden="1" w:unhideWhenUsed="1"/>
+    <w:lsdException w:name="Table Web 3" w:semiHidden="1" w:unhideWhenUsed="1"/>
     <w:lsdException w:name="Balloon Text" w:semiHidden="1" w:unhideWhenUsed="1"/>
     <w:lsdException w:name="Table Grid" w:uiPriority="39"/>
+    <w:lsdException w:name="Table Theme" w:semiHidden="1" w:unhideWhenUsed="1"/>
     <w:lsdException w:name="Placeholder Text" w:semiHidden="1"/>
     <w:lsdException w:name="No Spacing" w:uiPriority="1" w:qFormat="1"/>
     <w:lsdException w:name="Light Shading" w:uiPriority="60"/>
